--- a/doc/revocacio.docx
+++ b/doc/revocacio.docx
@@ -313,7 +313,12 @@
     </w:p>
     <w:p/>
     <w:sectPr>
-      <w:footerReference w:type="default" r:id="rId6"/>
+      <w:headerReference w:type="even" r:id="rId6"/>
+      <w:headerReference w:type="default" r:id="rId7"/>
+      <w:footerReference w:type="even" r:id="rId8"/>
+      <w:footerReference w:type="default" r:id="rId9"/>
+      <w:headerReference w:type="first" r:id="rId10"/>
+      <w:footerReference w:type="first" r:id="rId11"/>
       <w:pgSz w:w="11906" w:h="16838"/>
       <w:pgMar w:top="708" w:right="1440" w:bottom="0" w:left="1440" w:header="720" w:footer="720" w:gutter="0"/>
       <w:pgNumType w:start="1"/>
@@ -349,6 +354,16 @@
 </file>
 
 <file path=word/footer1.xml><?xml version="1.0" encoding="utf-8"?>
+<w:ftr xmlns:wpc="http://schemas.microsoft.com/office/word/2010/wordprocessingCanvas" xmlns:cx="http://schemas.microsoft.com/office/drawing/2014/chartex" xmlns:cx1="http://schemas.microsoft.com/office/drawing/2015/9/8/chartex" xmlns:cx2="http://schemas.microsoft.com/office/drawing/2015/10/21/chartex" xmlns:cx3="http://schemas.microsoft.com/office/drawing/2016/5/9/chartex" xmlns:cx4="http://schemas.microsoft.com/office/drawing/2016/5/10/chartex" xmlns:cx5="http://schemas.microsoft.com/office/drawing/2016/5/11/chartex" xmlns:cx6="http://schemas.microsoft.com/office/drawing/2016/5/12/chartex" xmlns:cx7="http://schemas.microsoft.com/office/drawing/2016/5/13/chartex" xmlns:cx8="http://schemas.microsoft.com/office/drawing/2016/5/14/chartex" xmlns:mc="http://schemas.openxmlformats.org/markup-compatibility/2006" xmlns:aink="http://schemas.microsoft.com/office/drawing/2016/ink" xmlns:am3d="http://schemas.microsoft.com/office/drawing/2017/model3d" xmlns:o="urn:schemas-microsoft-com:office:office" xmlns:oel="http://schemas.microsoft.com/office/2019/extlst" xmlns:r="http://schemas.openxmlformats.org/officeDocument/2006/relationships" xmlns:m="http://schemas.openxmlformats.org/officeDocument/2006/math" xmlns:v="urn:schemas-microsoft-com:vml" xmlns:wp14="http://schemas.microsoft.com/office/word/2010/wordprocessingDrawing" xmlns:wp="http://schemas.openxmlformats.org/drawingml/2006/wordprocessingDrawing" xmlns:w10="urn:schemas-microsoft-com:office:word" xmlns:w="http://schemas.openxmlformats.org/wordprocessingml/2006/main" xmlns:w14="http://schemas.microsoft.com/office/word/2010/wordml" xmlns:w15="http://schemas.microsoft.com/office/word/2012/wordml" xmlns:w16cex="http://schemas.microsoft.com/office/word/2018/wordml/cex" xmlns:w16cid="http://schemas.microsoft.com/office/word/2016/wordml/cid" xmlns:w16="http://schemas.microsoft.com/office/word/2018/wordml" xmlns:w16du="http://schemas.microsoft.com/office/word/2023/wordml/word16du" xmlns:w16sdtdh="http://schemas.microsoft.com/office/word/2020/wordml/sdtdatahash" xmlns:w16sdtfl="http://schemas.microsoft.com/office/word/2024/wordml/sdtformatlock" xmlns:w16se="http://schemas.microsoft.com/office/word/2015/wordml/symex" xmlns:wpg="http://schemas.microsoft.com/office/word/2010/wordprocessingGroup" xmlns:wpi="http://schemas.microsoft.com/office/word/2010/wordprocessingInk" xmlns:wne="http://schemas.microsoft.com/office/word/2006/wordml" xmlns:wps="http://schemas.microsoft.com/office/word/2010/wordprocessingShape" mc:Ignorable="w14 w15 w16se w16cid w16 w16cex w16sdtdh w16sdtfl w16du wp14">
+  <w:p>
+    <w:pPr>
+      <w:pStyle w:val="Peu"/>
+    </w:pPr>
+  </w:p>
+</w:ftr>
+</file>
+
+<file path=word/footer2.xml><?xml version="1.0" encoding="utf-8"?>
 <w:ftr xmlns:wpc="http://schemas.microsoft.com/office/word/2010/wordprocessingCanvas" xmlns:cx="http://schemas.microsoft.com/office/drawing/2014/chartex" xmlns:cx1="http://schemas.microsoft.com/office/drawing/2015/9/8/chartex" xmlns:cx2="http://schemas.microsoft.com/office/drawing/2015/10/21/chartex" xmlns:cx3="http://schemas.microsoft.com/office/drawing/2016/5/9/chartex" xmlns:cx4="http://schemas.microsoft.com/office/drawing/2016/5/10/chartex" xmlns:cx5="http://schemas.microsoft.com/office/drawing/2016/5/11/chartex" xmlns:cx6="http://schemas.microsoft.com/office/drawing/2016/5/12/chartex" xmlns:cx7="http://schemas.microsoft.com/office/drawing/2016/5/13/chartex" xmlns:cx8="http://schemas.microsoft.com/office/drawing/2016/5/14/chartex" xmlns:mc="http://schemas.openxmlformats.org/markup-compatibility/2006" xmlns:aink="http://schemas.microsoft.com/office/drawing/2016/ink" xmlns:am3d="http://schemas.microsoft.com/office/drawing/2017/model3d" xmlns:o="urn:schemas-microsoft-com:office:office" xmlns:oel="http://schemas.microsoft.com/office/2019/extlst" xmlns:r="http://schemas.openxmlformats.org/officeDocument/2006/relationships" xmlns:m="http://schemas.openxmlformats.org/officeDocument/2006/math" xmlns:v="urn:schemas-microsoft-com:vml" xmlns:wp14="http://schemas.microsoft.com/office/word/2010/wordprocessingDrawing" xmlns:wp="http://schemas.openxmlformats.org/drawingml/2006/wordprocessingDrawing" xmlns:w10="urn:schemas-microsoft-com:office:word" xmlns:w="http://schemas.openxmlformats.org/wordprocessingml/2006/main" xmlns:w14="http://schemas.microsoft.com/office/word/2010/wordml" xmlns:w15="http://schemas.microsoft.com/office/word/2012/wordml" xmlns:w16cex="http://schemas.microsoft.com/office/word/2018/wordml/cex" xmlns:w16cid="http://schemas.microsoft.com/office/word/2016/wordml/cid" xmlns:w16="http://schemas.microsoft.com/office/word/2018/wordml" xmlns:w16du="http://schemas.microsoft.com/office/word/2023/wordml/word16du" xmlns:w16sdtdh="http://schemas.microsoft.com/office/word/2020/wordml/sdtdatahash" xmlns:w16sdtfl="http://schemas.microsoft.com/office/word/2024/wordml/sdtformatlock" xmlns:w16se="http://schemas.microsoft.com/office/word/2015/wordml/symex" xmlns:wpg="http://schemas.microsoft.com/office/word/2010/wordprocessingGroup" xmlns:wpi="http://schemas.microsoft.com/office/word/2010/wordprocessingInk" xmlns:wne="http://schemas.microsoft.com/office/word/2006/wordml" xmlns:wps="http://schemas.microsoft.com/office/word/2010/wordprocessingShape" mc:Ignorable="w14 w15 w16se w16cid w16 w16cex w16sdtdh w16sdtfl w16du wp14">
   <w:p>
     <w:pPr>
@@ -451,8 +466,39 @@
     <w:pPr>
       <w:pStyle w:val="Peu"/>
       <w:rPr>
+        <w:sz w:val="18"/>
+        <w:szCs w:val="18"/>
         <w:lang w:val="es-ES"/>
       </w:rPr>
+    </w:pPr>
+    <w:hyperlink r:id="rId1" w:history="1">
+      <w:r>
+        <w:rPr>
+          <w:rStyle w:val="Enlla"/>
+          <w:sz w:val="18"/>
+          <w:szCs w:val="18"/>
+          <w:lang w:val="es-ES"/>
+        </w:rPr>
+        <w:t>https://www.urjc.es/images/Investigacion/comite_etico_investigacion/HIP%20y%20CI%20para%20menores_IPs%20vinculados%20URJC.docx</w:t>
+      </w:r>
+    </w:hyperlink>
+    <w:r>
+      <w:rPr>
+        <w:sz w:val="18"/>
+        <w:szCs w:val="18"/>
+        <w:lang w:val="es-ES"/>
+      </w:rPr>
+      <w:t xml:space="preserve"> </w:t>
+    </w:r>
+  </w:p>
+</w:ftr>
+</file>
+
+<file path=word/footer3.xml><?xml version="1.0" encoding="utf-8"?>
+<w:ftr xmlns:wpc="http://schemas.microsoft.com/office/word/2010/wordprocessingCanvas" xmlns:cx="http://schemas.microsoft.com/office/drawing/2014/chartex" xmlns:cx1="http://schemas.microsoft.com/office/drawing/2015/9/8/chartex" xmlns:cx2="http://schemas.microsoft.com/office/drawing/2015/10/21/chartex" xmlns:cx3="http://schemas.microsoft.com/office/drawing/2016/5/9/chartex" xmlns:cx4="http://schemas.microsoft.com/office/drawing/2016/5/10/chartex" xmlns:cx5="http://schemas.microsoft.com/office/drawing/2016/5/11/chartex" xmlns:cx6="http://schemas.microsoft.com/office/drawing/2016/5/12/chartex" xmlns:cx7="http://schemas.microsoft.com/office/drawing/2016/5/13/chartex" xmlns:cx8="http://schemas.microsoft.com/office/drawing/2016/5/14/chartex" xmlns:mc="http://schemas.openxmlformats.org/markup-compatibility/2006" xmlns:aink="http://schemas.microsoft.com/office/drawing/2016/ink" xmlns:am3d="http://schemas.microsoft.com/office/drawing/2017/model3d" xmlns:o="urn:schemas-microsoft-com:office:office" xmlns:oel="http://schemas.microsoft.com/office/2019/extlst" xmlns:r="http://schemas.openxmlformats.org/officeDocument/2006/relationships" xmlns:m="http://schemas.openxmlformats.org/officeDocument/2006/math" xmlns:v="urn:schemas-microsoft-com:vml" xmlns:wp14="http://schemas.microsoft.com/office/word/2010/wordprocessingDrawing" xmlns:wp="http://schemas.openxmlformats.org/drawingml/2006/wordprocessingDrawing" xmlns:w10="urn:schemas-microsoft-com:office:word" xmlns:w="http://schemas.openxmlformats.org/wordprocessingml/2006/main" xmlns:w14="http://schemas.microsoft.com/office/word/2010/wordml" xmlns:w15="http://schemas.microsoft.com/office/word/2012/wordml" xmlns:w16cex="http://schemas.microsoft.com/office/word/2018/wordml/cex" xmlns:w16cid="http://schemas.microsoft.com/office/word/2016/wordml/cid" xmlns:w16="http://schemas.microsoft.com/office/word/2018/wordml" xmlns:w16du="http://schemas.microsoft.com/office/word/2023/wordml/word16du" xmlns:w16sdtdh="http://schemas.microsoft.com/office/word/2020/wordml/sdtdatahash" xmlns:w16sdtfl="http://schemas.microsoft.com/office/word/2024/wordml/sdtformatlock" xmlns:w16se="http://schemas.microsoft.com/office/word/2015/wordml/symex" xmlns:wpg="http://schemas.microsoft.com/office/word/2010/wordprocessingGroup" xmlns:wpi="http://schemas.microsoft.com/office/word/2010/wordprocessingInk" xmlns:wne="http://schemas.microsoft.com/office/word/2006/wordml" xmlns:wps="http://schemas.microsoft.com/office/word/2010/wordprocessingShape" mc:Ignorable="w14 w15 w16se w16cid w16 w16cex w16sdtdh w16sdtfl w16du wp14">
+  <w:p>
+    <w:pPr>
+      <w:pStyle w:val="Peu"/>
     </w:pPr>
   </w:p>
 </w:ftr>
@@ -481,6 +527,36 @@
     </w:p>
   </w:footnote>
 </w:footnotes>
+</file>
+
+<file path=word/header1.xml><?xml version="1.0" encoding="utf-8"?>
+<w:hdr xmlns:wpc="http://schemas.microsoft.com/office/word/2010/wordprocessingCanvas" xmlns:cx="http://schemas.microsoft.com/office/drawing/2014/chartex" xmlns:cx1="http://schemas.microsoft.com/office/drawing/2015/9/8/chartex" xmlns:cx2="http://schemas.microsoft.com/office/drawing/2015/10/21/chartex" xmlns:cx3="http://schemas.microsoft.com/office/drawing/2016/5/9/chartex" xmlns:cx4="http://schemas.microsoft.com/office/drawing/2016/5/10/chartex" xmlns:cx5="http://schemas.microsoft.com/office/drawing/2016/5/11/chartex" xmlns:cx6="http://schemas.microsoft.com/office/drawing/2016/5/12/chartex" xmlns:cx7="http://schemas.microsoft.com/office/drawing/2016/5/13/chartex" xmlns:cx8="http://schemas.microsoft.com/office/drawing/2016/5/14/chartex" xmlns:mc="http://schemas.openxmlformats.org/markup-compatibility/2006" xmlns:aink="http://schemas.microsoft.com/office/drawing/2016/ink" xmlns:am3d="http://schemas.microsoft.com/office/drawing/2017/model3d" xmlns:o="urn:schemas-microsoft-com:office:office" xmlns:oel="http://schemas.microsoft.com/office/2019/extlst" xmlns:r="http://schemas.openxmlformats.org/officeDocument/2006/relationships" xmlns:m="http://schemas.openxmlformats.org/officeDocument/2006/math" xmlns:v="urn:schemas-microsoft-com:vml" xmlns:wp14="http://schemas.microsoft.com/office/word/2010/wordprocessingDrawing" xmlns:wp="http://schemas.openxmlformats.org/drawingml/2006/wordprocessingDrawing" xmlns:w10="urn:schemas-microsoft-com:office:word" xmlns:w="http://schemas.openxmlformats.org/wordprocessingml/2006/main" xmlns:w14="http://schemas.microsoft.com/office/word/2010/wordml" xmlns:w15="http://schemas.microsoft.com/office/word/2012/wordml" xmlns:w16cex="http://schemas.microsoft.com/office/word/2018/wordml/cex" xmlns:w16cid="http://schemas.microsoft.com/office/word/2016/wordml/cid" xmlns:w16="http://schemas.microsoft.com/office/word/2018/wordml" xmlns:w16du="http://schemas.microsoft.com/office/word/2023/wordml/word16du" xmlns:w16sdtdh="http://schemas.microsoft.com/office/word/2020/wordml/sdtdatahash" xmlns:w16sdtfl="http://schemas.microsoft.com/office/word/2024/wordml/sdtformatlock" xmlns:w16se="http://schemas.microsoft.com/office/word/2015/wordml/symex" xmlns:wpg="http://schemas.microsoft.com/office/word/2010/wordprocessingGroup" xmlns:wpi="http://schemas.microsoft.com/office/word/2010/wordprocessingInk" xmlns:wne="http://schemas.microsoft.com/office/word/2006/wordml" xmlns:wps="http://schemas.microsoft.com/office/word/2010/wordprocessingShape" mc:Ignorable="w14 w15 w16se w16cid w16 w16cex w16sdtdh w16sdtfl w16du wp14">
+  <w:p>
+    <w:pPr>
+      <w:pStyle w:val="Capalera"/>
+    </w:pPr>
+  </w:p>
+</w:hdr>
+</file>
+
+<file path=word/header2.xml><?xml version="1.0" encoding="utf-8"?>
+<w:hdr xmlns:wpc="http://schemas.microsoft.com/office/word/2010/wordprocessingCanvas" xmlns:cx="http://schemas.microsoft.com/office/drawing/2014/chartex" xmlns:cx1="http://schemas.microsoft.com/office/drawing/2015/9/8/chartex" xmlns:cx2="http://schemas.microsoft.com/office/drawing/2015/10/21/chartex" xmlns:cx3="http://schemas.microsoft.com/office/drawing/2016/5/9/chartex" xmlns:cx4="http://schemas.microsoft.com/office/drawing/2016/5/10/chartex" xmlns:cx5="http://schemas.microsoft.com/office/drawing/2016/5/11/chartex" xmlns:cx6="http://schemas.microsoft.com/office/drawing/2016/5/12/chartex" xmlns:cx7="http://schemas.microsoft.com/office/drawing/2016/5/13/chartex" xmlns:cx8="http://schemas.microsoft.com/office/drawing/2016/5/14/chartex" xmlns:mc="http://schemas.openxmlformats.org/markup-compatibility/2006" xmlns:aink="http://schemas.microsoft.com/office/drawing/2016/ink" xmlns:am3d="http://schemas.microsoft.com/office/drawing/2017/model3d" xmlns:o="urn:schemas-microsoft-com:office:office" xmlns:oel="http://schemas.microsoft.com/office/2019/extlst" xmlns:r="http://schemas.openxmlformats.org/officeDocument/2006/relationships" xmlns:m="http://schemas.openxmlformats.org/officeDocument/2006/math" xmlns:v="urn:schemas-microsoft-com:vml" xmlns:wp14="http://schemas.microsoft.com/office/word/2010/wordprocessingDrawing" xmlns:wp="http://schemas.openxmlformats.org/drawingml/2006/wordprocessingDrawing" xmlns:w10="urn:schemas-microsoft-com:office:word" xmlns:w="http://schemas.openxmlformats.org/wordprocessingml/2006/main" xmlns:w14="http://schemas.microsoft.com/office/word/2010/wordml" xmlns:w15="http://schemas.microsoft.com/office/word/2012/wordml" xmlns:w16cex="http://schemas.microsoft.com/office/word/2018/wordml/cex" xmlns:w16cid="http://schemas.microsoft.com/office/word/2016/wordml/cid" xmlns:w16="http://schemas.microsoft.com/office/word/2018/wordml" xmlns:w16du="http://schemas.microsoft.com/office/word/2023/wordml/word16du" xmlns:w16sdtdh="http://schemas.microsoft.com/office/word/2020/wordml/sdtdatahash" xmlns:w16sdtfl="http://schemas.microsoft.com/office/word/2024/wordml/sdtformatlock" xmlns:w16se="http://schemas.microsoft.com/office/word/2015/wordml/symex" xmlns:wpg="http://schemas.microsoft.com/office/word/2010/wordprocessingGroup" xmlns:wpi="http://schemas.microsoft.com/office/word/2010/wordprocessingInk" xmlns:wne="http://schemas.microsoft.com/office/word/2006/wordml" xmlns:wps="http://schemas.microsoft.com/office/word/2010/wordprocessingShape" mc:Ignorable="w14 w15 w16se w16cid w16 w16cex w16sdtdh w16sdtfl w16du wp14">
+  <w:p>
+    <w:pPr>
+      <w:pStyle w:val="Capalera"/>
+    </w:pPr>
+  </w:p>
+</w:hdr>
+</file>
+
+<file path=word/header3.xml><?xml version="1.0" encoding="utf-8"?>
+<w:hdr xmlns:wpc="http://schemas.microsoft.com/office/word/2010/wordprocessingCanvas" xmlns:cx="http://schemas.microsoft.com/office/drawing/2014/chartex" xmlns:cx1="http://schemas.microsoft.com/office/drawing/2015/9/8/chartex" xmlns:cx2="http://schemas.microsoft.com/office/drawing/2015/10/21/chartex" xmlns:cx3="http://schemas.microsoft.com/office/drawing/2016/5/9/chartex" xmlns:cx4="http://schemas.microsoft.com/office/drawing/2016/5/10/chartex" xmlns:cx5="http://schemas.microsoft.com/office/drawing/2016/5/11/chartex" xmlns:cx6="http://schemas.microsoft.com/office/drawing/2016/5/12/chartex" xmlns:cx7="http://schemas.microsoft.com/office/drawing/2016/5/13/chartex" xmlns:cx8="http://schemas.microsoft.com/office/drawing/2016/5/14/chartex" xmlns:mc="http://schemas.openxmlformats.org/markup-compatibility/2006" xmlns:aink="http://schemas.microsoft.com/office/drawing/2016/ink" xmlns:am3d="http://schemas.microsoft.com/office/drawing/2017/model3d" xmlns:o="urn:schemas-microsoft-com:office:office" xmlns:oel="http://schemas.microsoft.com/office/2019/extlst" xmlns:r="http://schemas.openxmlformats.org/officeDocument/2006/relationships" xmlns:m="http://schemas.openxmlformats.org/officeDocument/2006/math" xmlns:v="urn:schemas-microsoft-com:vml" xmlns:wp14="http://schemas.microsoft.com/office/word/2010/wordprocessingDrawing" xmlns:wp="http://schemas.openxmlformats.org/drawingml/2006/wordprocessingDrawing" xmlns:w10="urn:schemas-microsoft-com:office:word" xmlns:w="http://schemas.openxmlformats.org/wordprocessingml/2006/main" xmlns:w14="http://schemas.microsoft.com/office/word/2010/wordml" xmlns:w15="http://schemas.microsoft.com/office/word/2012/wordml" xmlns:w16cex="http://schemas.microsoft.com/office/word/2018/wordml/cex" xmlns:w16cid="http://schemas.microsoft.com/office/word/2016/wordml/cid" xmlns:w16="http://schemas.microsoft.com/office/word/2018/wordml" xmlns:w16du="http://schemas.microsoft.com/office/word/2023/wordml/word16du" xmlns:w16sdtdh="http://schemas.microsoft.com/office/word/2020/wordml/sdtdatahash" xmlns:w16sdtfl="http://schemas.microsoft.com/office/word/2024/wordml/sdtformatlock" xmlns:w16se="http://schemas.microsoft.com/office/word/2015/wordml/symex" xmlns:wpg="http://schemas.microsoft.com/office/word/2010/wordprocessingGroup" xmlns:wpi="http://schemas.microsoft.com/office/word/2010/wordprocessingInk" xmlns:wne="http://schemas.microsoft.com/office/word/2006/wordml" xmlns:wps="http://schemas.microsoft.com/office/word/2010/wordprocessingShape" mc:Ignorable="w14 w15 w16se w16cid w16 w16cex w16sdtdh w16sdtfl w16du wp14">
+  <w:p>
+    <w:pPr>
+      <w:pStyle w:val="Capalera"/>
+    </w:pPr>
+  </w:p>
+</w:hdr>
 </file>
 
 <file path=word/styles.xml><?xml version="1.0" encoding="utf-8"?>
@@ -1513,6 +1589,29 @@
       <w14:ligatures w14:val="none"/>
     </w:rPr>
   </w:style>
+  <w:style w:type="character" w:styleId="Enlla">
+    <w:name w:val="Hyperlink"/>
+    <w:basedOn w:val="Lletraperdefectedelpargraf"/>
+    <w:uiPriority w:val="99"/>
+    <w:unhideWhenUsed/>
+    <w:rsid w:val="00825EF2"/>
+    <w:rPr>
+      <w:color w:val="0563C1" w:themeColor="hyperlink"/>
+      <w:u w:val="single"/>
+    </w:rPr>
+  </w:style>
+  <w:style w:type="character" w:styleId="Mencisenseresoldre">
+    <w:name w:val="Unresolved Mention"/>
+    <w:basedOn w:val="Lletraperdefectedelpargraf"/>
+    <w:uiPriority w:val="99"/>
+    <w:semiHidden/>
+    <w:unhideWhenUsed/>
+    <w:rsid w:val="00825EF2"/>
+    <w:rPr>
+      <w:color w:val="605E5C"/>
+      <w:shd w:val="clear" w:color="auto" w:fill="E1DFDD"/>
+    </w:rPr>
+  </w:style>
 </w:styles>
 </file>
 

--- a/doc/revocacio.docx
+++ b/doc/revocacio.docx
@@ -9,9 +9,13 @@
         <w:keepLines w:val="0"/>
         <w:spacing w:before="280"/>
         <w:jc w:val="both"/>
+        <w:rPr>
+          <w:rFonts w:ascii="Arial" w:hAnsi="Arial" w:cs="Arial"/>
+        </w:rPr>
       </w:pPr>
       <w:r>
         <w:rPr>
+          <w:rFonts w:ascii="Arial" w:hAnsi="Arial" w:cs="Arial"/>
           <w:b/>
           <w:color w:val="000000"/>
           <w:sz w:val="26"/>
@@ -21,6 +25,7 @@
       </w:r>
       <w:r>
         <w:rPr>
+          <w:rFonts w:ascii="Arial" w:hAnsi="Arial" w:cs="Arial"/>
           <w:b/>
           <w:color w:val="000000"/>
           <w:sz w:val="22"/>
@@ -82,7 +87,6 @@
         </w:rPr>
         <w:t>[</w:t>
       </w:r>
-      <w:proofErr w:type="spellStart"/>
       <w:r>
         <w:rPr>
           <w:i/>
@@ -91,7 +95,6 @@
         </w:rPr>
         <w:t>email</w:t>
       </w:r>
-      <w:proofErr w:type="spellEnd"/>
       <w:r>
         <w:rPr>
           <w:i/>
@@ -377,21 +380,18 @@
     <w:pPr>
       <w:pStyle w:val="Peu"/>
     </w:pPr>
-    <w:proofErr w:type="spellStart"/>
     <w:r>
       <w:rPr>
         <w:lang w:val="es-ES"/>
       </w:rPr>
       <w:t>Document</w:t>
     </w:r>
-    <w:proofErr w:type="spellEnd"/>
     <w:r>
       <w:rPr>
         <w:lang w:val="es-ES"/>
       </w:rPr>
       <w:t xml:space="preserve"> </w:t>
     </w:r>
-    <w:proofErr w:type="spellStart"/>
     <w:r>
       <w:rPr>
         <w:lang w:val="es-ES"/>
@@ -404,7 +404,6 @@
       </w:rPr>
       <w:t>t</w:t>
     </w:r>
-    <w:proofErr w:type="spellEnd"/>
     <w:r>
       <w:rPr>
         <w:lang w:val="es-ES"/>
@@ -429,19 +428,11 @@
       </w:rPr>
       <w:t xml:space="preserve"> </w:t>
     </w:r>
-    <w:proofErr w:type="spellStart"/>
     <w:r>
       <w:rPr>
         <w:lang w:val="es-ES"/>
       </w:rPr>
-      <w:t>IPs</w:t>
-    </w:r>
-    <w:proofErr w:type="spellEnd"/>
-    <w:r>
-      <w:rPr>
-        <w:lang w:val="es-ES"/>
-      </w:rPr>
-      <w:t xml:space="preserve"> vinculados</w:t>
+      <w:t>IPs vinculados</w:t>
     </w:r>
     <w:r>
       <w:rPr>
@@ -460,6 +451,12 @@
         <w:lang w:val="es-ES"/>
       </w:rPr>
       <w:t>Rey Juan Carlos</w:t>
+    </w:r>
+    <w:r>
+      <w:rPr>
+        <w:lang w:val="es-ES"/>
+      </w:rPr>
+      <w:t>.</w:t>
     </w:r>
   </w:p>
   <w:p>

--- a/doc/revocacio.docx
+++ b/doc/revocacio.docx
@@ -9,13 +9,9 @@
         <w:keepLines w:val="0"/>
         <w:spacing w:before="280"/>
         <w:jc w:val="both"/>
+      </w:pPr>
+      <w:r>
         <w:rPr>
-          <w:rFonts w:ascii="Arial" w:hAnsi="Arial" w:cs="Arial"/>
-        </w:rPr>
-      </w:pPr>
-      <w:r>
-        <w:rPr>
-          <w:rFonts w:ascii="Arial" w:hAnsi="Arial" w:cs="Arial"/>
           <w:b/>
           <w:color w:val="000000"/>
           <w:sz w:val="26"/>
@@ -25,13 +21,30 @@
       </w:r>
       <w:r>
         <w:rPr>
-          <w:rFonts w:ascii="Arial" w:hAnsi="Arial" w:cs="Arial"/>
           <w:b/>
           <w:color w:val="000000"/>
           <w:sz w:val="22"/>
           <w:szCs w:val="22"/>
         </w:rPr>
-        <w:t>(en cas de voler exercir el dret no continuar participant en la recerca i retirar el seu consentiment)</w:t>
+        <w:t xml:space="preserve">(en cas de voler exercir el dret </w:t>
+      </w:r>
+      <w:r>
+        <w:rPr>
+          <w:b/>
+          <w:color w:val="000000"/>
+          <w:sz w:val="22"/>
+          <w:szCs w:val="22"/>
+        </w:rPr>
+        <w:t xml:space="preserve">a </w:t>
+      </w:r>
+      <w:r>
+        <w:rPr>
+          <w:b/>
+          <w:color w:val="000000"/>
+          <w:sz w:val="22"/>
+          <w:szCs w:val="22"/>
+        </w:rPr>
+        <w:t>no continuar participant en la recerca i retirar el seu consentiment)</w:t>
       </w:r>
     </w:p>
     <w:p>
@@ -87,6 +100,7 @@
         </w:rPr>
         <w:t>[</w:t>
       </w:r>
+      <w:proofErr w:type="spellStart"/>
       <w:r>
         <w:rPr>
           <w:i/>
@@ -95,6 +109,7 @@
         </w:rPr>
         <w:t>email</w:t>
       </w:r>
+      <w:proofErr w:type="spellEnd"/>
       <w:r>
         <w:rPr>
           <w:i/>
@@ -380,18 +395,21 @@
     <w:pPr>
       <w:pStyle w:val="Peu"/>
     </w:pPr>
+    <w:proofErr w:type="spellStart"/>
     <w:r>
       <w:rPr>
         <w:lang w:val="es-ES"/>
       </w:rPr>
       <w:t>Document</w:t>
     </w:r>
+    <w:proofErr w:type="spellEnd"/>
     <w:r>
       <w:rPr>
         <w:lang w:val="es-ES"/>
       </w:rPr>
       <w:t xml:space="preserve"> </w:t>
     </w:r>
+    <w:proofErr w:type="spellStart"/>
     <w:r>
       <w:rPr>
         <w:lang w:val="es-ES"/>
@@ -404,6 +422,7 @@
       </w:rPr>
       <w:t>t</w:t>
     </w:r>
+    <w:proofErr w:type="spellEnd"/>
     <w:r>
       <w:rPr>
         <w:lang w:val="es-ES"/>
@@ -428,11 +447,19 @@
       </w:rPr>
       <w:t xml:space="preserve"> </w:t>
     </w:r>
+    <w:proofErr w:type="spellStart"/>
     <w:r>
       <w:rPr>
         <w:lang w:val="es-ES"/>
       </w:rPr>
-      <w:t>IPs vinculados</w:t>
+      <w:t>IPs</w:t>
+    </w:r>
+    <w:proofErr w:type="spellEnd"/>
+    <w:r>
+      <w:rPr>
+        <w:lang w:val="es-ES"/>
+      </w:rPr>
+      <w:t xml:space="preserve"> vinculados</w:t>
     </w:r>
     <w:r>
       <w:rPr>
@@ -451,12 +478,6 @@
         <w:lang w:val="es-ES"/>
       </w:rPr>
       <w:t>Rey Juan Carlos</w:t>
-    </w:r>
-    <w:r>
-      <w:rPr>
-        <w:lang w:val="es-ES"/>
-      </w:rPr>
-      <w:t>.</w:t>
     </w:r>
   </w:p>
   <w:p>
